--- a/LabWorks/Лабораторная работа №32.docx
+++ b/LabWorks/Лабораторная работа №32.docx
@@ -332,7 +332,7 @@
         </w:rPr>
       </w:pPr>
       <w:r>
-        <w:t>throws</w:t>
+        <w:t>throw</w:t>
       </w:r>
       <w:r>
         <w:rPr>
